--- a/JustForYou/JustForYou/bin/Debug/说明书.docx
+++ b/JustForYou/JustForYou/bin/Debug/说明书.docx
@@ -127,10 +127,28 @@
         <w:t>Esc</w:t>
       </w:r>
       <w:r>
-        <w:t>即可退出。</w:t>
+        <w:t>即可退出</w:t>
+      </w:r>
+      <w:r>
+        <w:rPr>
+          <w:rFonts w:hint="eastAsia"/>
+        </w:rPr>
+        <w:t>，假如</w:t>
+      </w:r>
+      <w:r>
+        <w:t>不起作用，就多摁几</w:t>
+      </w:r>
+      <w:r>
+        <w:rPr>
+          <w:rFonts w:hint="eastAsia"/>
+        </w:rPr>
+        <w:t>Esc</w:t>
       </w:r>
       <w:bookmarkStart w:id="0" w:name="_GoBack"/>
       <w:bookmarkEnd w:id="0"/>
+      <w:r>
+        <w:t>次。</w:t>
+      </w:r>
     </w:p>
     <w:sectPr>
       <w:pgSz w:w="11906" w:h="16838"/>
